--- a/62. 範、范→范.docx
+++ b/62. 範、范→范.docx
@@ -178,37 +178,19 @@
           <w:szCs w:val="48"/>
           <w:lang w:val="en-US" w:eastAsia="zh-TW"/>
         </w:rPr>
-        <w:t>fàn</w:t>
-      </w:r>
-      <w:r>
-        <w:rPr>
-          <w:rFonts w:hint="eastAsia" w:ascii="GB Pinyinok-C" w:hAnsi="GB Pinyinok-C" w:eastAsia="GB Pinyinok-C" w:cs="GB Pinyinok-C"/>
-          <w:sz w:val="48"/>
-          <w:szCs w:val="48"/>
-          <w:lang w:val="en-US" w:eastAsia="zh-TW"/>
-        </w:rPr>
-        <w:t>bá</w:t>
-      </w:r>
-      <w:r>
-        <w:rPr>
-          <w:rFonts w:hint="eastAsia" w:ascii="TW-MOE-Std-Kai" w:hAnsi="TW-MOE-Std-Kai" w:eastAsia="TW-MOE-Std-Kai" w:cs="TW-MOE-Std-Kai"/>
-          <w:sz w:val="48"/>
-          <w:szCs w:val="48"/>
-          <w:lang w:val="en-US" w:eastAsia="zh-TW"/>
-        </w:rPr>
-        <w:t>）」）、鑄造器物之模型、鑄造、以模子製作、榜樣、楷模、法式、法則、約束、使合於法、界限、防止、限制或姓氏，如「模範」、「典範」、「風範」、「範例」、「範文」、「範式」、「範本」</w:t>
+        <w:t>fànbá</w:t>
+      </w:r>
+      <w:r>
+        <w:rPr>
+          <w:rFonts w:hint="eastAsia" w:ascii="TW-MOE-Std-Kai" w:hAnsi="TW-MOE-Std-Kai" w:eastAsia="TW-MOE-Std-Kai" w:cs="TW-MOE-Std-Kai"/>
+          <w:sz w:val="48"/>
+          <w:szCs w:val="48"/>
+          <w:lang w:val="en-US" w:eastAsia="zh-TW"/>
+        </w:rPr>
+        <w:t>）」）、鑄造器物之模型、鑄造、以模子製作、榜樣、楷模、法式、法則、約束、使合於法、界限、防止、限制或姓氏，如「模範」、「典範」、「風範」、「範例」、「範文」、「範式」、「範本」、「示範」、「師範」、「範圍」、「範疇」、「防範」等。而「范」則是指草名或姓氏，如「范仲淹」、「范陽」（古地名，在今大陸地區保定市和北京市一帶，有時和「幽州」通用）等。現代語境中如果不是姓氏一般都用「範」。需要注意的是，「範」和「范」均可作姓氏，是兩個不同的姓，二者簡化後相同，極難區分。</w:t>
       </w:r>
       <w:bookmarkStart w:id="0" w:name="_GoBack"/>
       <w:bookmarkEnd w:id="0"/>
-      <w:r>
-        <w:rPr>
-          <w:rFonts w:hint="eastAsia" w:ascii="TW-MOE-Std-Kai" w:hAnsi="TW-MOE-Std-Kai" w:eastAsia="TW-MOE-Std-Kai" w:cs="TW-MOE-Std-Kai"/>
-          <w:sz w:val="48"/>
-          <w:szCs w:val="48"/>
-          <w:lang w:val="en-US" w:eastAsia="zh-TW"/>
-        </w:rPr>
-        <w:t>、「示範」、「師範」、「範圍」、「範疇」、「防範」等。而「范」則是指草名或姓氏，如「范仲淹」等。現代語境中如果不是姓氏一般都用「範」。需要注意的是，「範」和「范」均可作姓氏，是兩個不同的姓，二者簡化後相同，極難區分。</w:t>
-      </w:r>
     </w:p>
     <w:sectPr>
       <w:pgSz w:w="11906" w:h="16838"/>

--- a/62. 範、范→范.docx
+++ b/62. 範、范→范.docx
@@ -142,7 +142,7 @@
           <w:szCs w:val="48"/>
           <w:lang w:eastAsia="zh-TW"/>
         </w:rPr>
-        <w:t>辨意：根據《教育部異體字字典》，「</w:t>
+        <w:t>辨意：「</w:t>
       </w:r>
       <w:r>
         <w:rPr>

--- a/62. 範、范→范.docx
+++ b/62. 範、范→范.docx
@@ -11,6 +11,7 @@
           <w:lang w:eastAsia="zh-TW"/>
         </w:rPr>
       </w:pPr>
+      <w:bookmarkStart w:id="0" w:name="_GoBack"/>
       <w:r>
         <w:rPr>
           <w:rFonts w:hint="eastAsia" w:ascii="TW-MOE-Std-Kai" w:hAnsi="TW-MOE-Std-Kai" w:eastAsia="TW-MOE-Std-Kai" w:cs="TW-MOE-Std-Kai"/>
@@ -189,9 +190,8 @@
         </w:rPr>
         <w:t>）」）、鑄造器物之模型、鑄造、以模子製作、榜樣、楷模、法式、法則、約束、使合於法、界限、防止、限制或姓氏，如「模範」、「典範」、「風範」、「範例」、「範文」、「範式」、「範本」、「示範」、「師範」、「範圍」、「範疇」、「防範」等。而「范」則是指草名或姓氏，如「范仲淹」、「范陽」（古地名，在今大陸地區保定市和北京市一帶，有時和「幽州」通用）等。現代語境中如果不是姓氏一般都用「範」。需要注意的是，「範」和「范」均可作姓氏，是兩個不同的姓，二者簡化後相同，極難區分。</w:t>
       </w:r>
-      <w:bookmarkStart w:id="0" w:name="_GoBack"/>
-      <w:bookmarkEnd w:id="0"/>
     </w:p>
+    <w:bookmarkEnd w:id="0"/>
     <w:sectPr>
       <w:pgSz w:w="11906" w:h="16838"/>
       <w:pgMar w:top="1440" w:right="1800" w:bottom="1440" w:left="1800" w:header="851" w:footer="992" w:gutter="0"/>

--- a/62. 範、范→范.docx
+++ b/62. 範、范→范.docx
@@ -11,7 +11,6 @@
           <w:lang w:eastAsia="zh-TW"/>
         </w:rPr>
       </w:pPr>
-      <w:bookmarkStart w:id="0" w:name="_GoBack"/>
       <w:r>
         <w:rPr>
           <w:rFonts w:hint="eastAsia" w:ascii="TW-MOE-Std-Kai" w:hAnsi="TW-MOE-Std-Kai" w:eastAsia="TW-MOE-Std-Kai" w:cs="TW-MOE-Std-Kai"/>
@@ -188,10 +187,20 @@
           <w:szCs w:val="48"/>
           <w:lang w:val="en-US" w:eastAsia="zh-TW"/>
         </w:rPr>
-        <w:t>）」）、鑄造器物之模型、鑄造、以模子製作、榜樣、楷模、法式、法則、約束、使合於法、界限、防止、限制或姓氏，如「模範」、「典範」、「風範」、「範例」、「範文」、「範式」、「範本」、「示範」、「師範」、「範圍」、「範疇」、「防範」等。而「范」則是指草名或姓氏，如「范仲淹」、「范陽」（古地名，在今大陸地區保定市和北京市一帶，有時和「幽州」通用）等。現代語境中如果不是姓氏一般都用「範」。需要注意的是，「範」和「范」均可作姓氏，是兩個不同的姓，二者簡化後相同，極難區分。</w:t>
+        <w:t>）」）、鑄造器物之模型、鑄造、以模子製作、榜樣、楷模、法式、法則、約束、使合於法、界限、防止、限制或姓氏，如「模範」、「典範」、「風範」、「範例」、「範文」、「範式」、「範</w:t>
+      </w:r>
+      <w:bookmarkStart w:id="0" w:name="_GoBack"/>
+      <w:bookmarkEnd w:id="0"/>
+      <w:r>
+        <w:rPr>
+          <w:rFonts w:hint="eastAsia" w:ascii="TW-MOE-Std-Kai" w:hAnsi="TW-MOE-Std-Kai" w:eastAsia="TW-MOE-Std-Kai" w:cs="TW-MOE-Std-Kai"/>
+          <w:sz w:val="48"/>
+          <w:szCs w:val="48"/>
+          <w:lang w:val="en-US" w:eastAsia="zh-TW"/>
+        </w:rPr>
+        <w:t>本」、「示範」、「垂範」、「師範」、「範圍」、「範疇」、「防範」等。而「范」則是指草名或姓氏，如「范仲淹」、「范陽」（古地名，在今大陸地區保定市和北京市一帶，有時和「幽州」通用）等。現代語境中如果不是姓氏一般都用「範」。需要注意的是，「範」和「范」均可作姓氏，是兩個不同的姓，二者簡化後相同，極難區分。</w:t>
       </w:r>
     </w:p>
-    <w:bookmarkEnd w:id="0"/>
     <w:sectPr>
       <w:pgSz w:w="11906" w:h="16838"/>
       <w:pgMar w:top="1440" w:right="1800" w:bottom="1440" w:left="1800" w:header="851" w:footer="992" w:gutter="0"/>

--- a/62. 範、范→范.docx
+++ b/62. 範、范→范.docx
@@ -187,7 +187,7 @@
           <w:szCs w:val="48"/>
           <w:lang w:val="en-US" w:eastAsia="zh-TW"/>
         </w:rPr>
-        <w:t>）」）、鑄造器物之模型、鑄造、以模子製作、榜樣、楷模、法式、法則、約束、使合於法、界限、防止、限制或姓氏，如「模範」、「典範」、「風範」、「範例」、「範文」、「範式」、「範</w:t>
+        <w:t>）」）、鑄造器物之模型、鑄造、以模子製作、榜樣、楷模、法式、法則、約束、使合於法、界限、防止、限制或姓氏，如「模範」、「典範」、「風範」、「規範」、「範例」、「範文」、「範式」、「範本」、「示範」、「垂範」、「師範」、「閨範」</w:t>
       </w:r>
       <w:bookmarkStart w:id="0" w:name="_GoBack"/>
       <w:bookmarkEnd w:id="0"/>
@@ -198,7 +198,7 @@
           <w:szCs w:val="48"/>
           <w:lang w:val="en-US" w:eastAsia="zh-TW"/>
         </w:rPr>
-        <w:t>本」、「示範」、「垂範」、「師範」、「範圍」、「範疇」、「防範」等。而「范」則是指草名或姓氏，如「范仲淹」、「范陽」（古地名，在今大陸地區保定市和北京市一帶，有時和「幽州」通用）等。現代語境中如果不是姓氏一般都用「範」。需要注意的是，「範」和「范」均可作姓氏，是兩個不同的姓，二者簡化後相同，極難區分。</w:t>
+        <w:t>、「範圍」、「範疇」、「防範」等。而「范」則是指草名或姓氏，如「范仲淹」、「范陽」（古地名，在今大陸地區保定市和北京市一帶，有時和「幽州」通用）等。現代語境中如果不是姓氏一般都用「範」。需要注意的是，「範」和「范」均可作姓氏，是兩個不同的姓，二者簡化後相同，極難區分。</w:t>
       </w:r>
     </w:p>
     <w:sectPr>

--- a/62. 範、范→范.docx
+++ b/62. 範、范→范.docx
@@ -6,16 +6,16 @@
       <w:pPr>
         <w:rPr>
           <w:rFonts w:hint="eastAsia" w:ascii="TW-MOE-Std-Kai" w:hAnsi="TW-MOE-Std-Kai" w:eastAsia="TW-MOE-Std-Kai" w:cs="TW-MOE-Std-Kai"/>
-          <w:sz w:val="48"/>
-          <w:szCs w:val="48"/>
+          <w:sz w:val="46"/>
+          <w:szCs w:val="46"/>
           <w:lang w:eastAsia="zh-TW"/>
         </w:rPr>
       </w:pPr>
       <w:r>
         <w:rPr>
           <w:rFonts w:hint="eastAsia" w:ascii="TW-MOE-Std-Kai" w:hAnsi="TW-MOE-Std-Kai" w:eastAsia="TW-MOE-Std-Kai" w:cs="TW-MOE-Std-Kai"/>
-          <w:sz w:val="48"/>
-          <w:szCs w:val="48"/>
+          <w:sz w:val="46"/>
+          <w:szCs w:val="46"/>
           <w:lang w:eastAsia="zh-TW"/>
         </w:rPr>
         <w:t>《大陸居民臺灣正體字講義》一簡多繁辨析之「</w:t>
@@ -23,8 +23,8 @@
       <w:r>
         <w:rPr>
           <w:rFonts w:hint="eastAsia" w:ascii="TW-MOE-Std-Kai" w:hAnsi="TW-MOE-Std-Kai" w:eastAsia="TW-MOE-Std-Kai" w:cs="TW-MOE-Std-Kai"/>
-          <w:sz w:val="48"/>
-          <w:szCs w:val="48"/>
+          <w:sz w:val="46"/>
+          <w:szCs w:val="46"/>
           <w:lang w:val="en-US" w:eastAsia="zh-TW"/>
         </w:rPr>
         <w:t>範、范</w:t>
@@ -32,8 +32,8 @@
       <w:r>
         <w:rPr>
           <w:rFonts w:hint="eastAsia" w:ascii="TW-MOE-Std-Kai" w:hAnsi="TW-MOE-Std-Kai" w:eastAsia="TW-MOE-Std-Kai" w:cs="TW-MOE-Std-Kai"/>
-          <w:sz w:val="48"/>
-          <w:szCs w:val="48"/>
+          <w:sz w:val="46"/>
+          <w:szCs w:val="46"/>
           <w:lang w:eastAsia="zh-TW"/>
         </w:rPr>
         <w:t>」→「</w:t>
@@ -41,8 +41,8 @@
       <w:r>
         <w:rPr>
           <w:rFonts w:hint="eastAsia" w:ascii="TW-MOE-Std-Kai" w:hAnsi="TW-MOE-Std-Kai" w:eastAsia="TW-MOE-Std-Kai" w:cs="TW-MOE-Std-Kai"/>
-          <w:sz w:val="48"/>
-          <w:szCs w:val="48"/>
+          <w:sz w:val="46"/>
+          <w:szCs w:val="46"/>
           <w:lang w:val="en-US" w:eastAsia="zh-TW"/>
         </w:rPr>
         <w:t>范</w:t>
@@ -50,8 +50,8 @@
       <w:r>
         <w:rPr>
           <w:rFonts w:hint="eastAsia" w:ascii="TW-MOE-Std-Kai" w:hAnsi="TW-MOE-Std-Kai" w:eastAsia="TW-MOE-Std-Kai" w:cs="TW-MOE-Std-Kai"/>
-          <w:sz w:val="48"/>
-          <w:szCs w:val="48"/>
+          <w:sz w:val="46"/>
+          <w:szCs w:val="46"/>
           <w:lang w:eastAsia="zh-TW"/>
         </w:rPr>
         <w:t>」</w:t>
@@ -66,16 +66,16 @@
         <w:jc w:val="left"/>
         <w:rPr>
           <w:rFonts w:hint="eastAsia" w:ascii="TW-MOE-Std-Kai" w:hAnsi="TW-MOE-Std-Kai" w:eastAsia="TW-MOE-Std-Kai" w:cs="TW-MOE-Std-Kai"/>
-          <w:sz w:val="48"/>
-          <w:szCs w:val="48"/>
+          <w:sz w:val="46"/>
+          <w:szCs w:val="46"/>
           <w:lang w:val="en-US" w:eastAsia="zh-TW"/>
         </w:rPr>
       </w:pPr>
       <w:r>
         <w:rPr>
           <w:rFonts w:hint="eastAsia" w:ascii="TW-MOE-Std-Kai" w:hAnsi="TW-MOE-Std-Kai" w:eastAsia="TW-MOE-Std-Kai" w:cs="TW-MOE-Std-Kai"/>
-          <w:sz w:val="48"/>
-          <w:szCs w:val="48"/>
+          <w:sz w:val="46"/>
+          <w:szCs w:val="46"/>
           <w:lang w:eastAsia="zh-TW"/>
         </w:rPr>
         <w:t>辨音：「</w:t>
@@ -83,8 +83,8 @@
       <w:r>
         <w:rPr>
           <w:rFonts w:hint="eastAsia" w:ascii="TW-MOE-Std-Kai" w:hAnsi="TW-MOE-Std-Kai" w:eastAsia="TW-MOE-Std-Kai" w:cs="TW-MOE-Std-Kai"/>
-          <w:sz w:val="48"/>
-          <w:szCs w:val="48"/>
+          <w:sz w:val="46"/>
+          <w:szCs w:val="46"/>
           <w:lang w:val="en-US" w:eastAsia="zh-TW"/>
         </w:rPr>
         <w:t>範、范</w:t>
@@ -92,8 +92,8 @@
       <w:r>
         <w:rPr>
           <w:rFonts w:hint="eastAsia" w:ascii="TW-MOE-Std-Kai" w:hAnsi="TW-MOE-Std-Kai" w:eastAsia="TW-MOE-Std-Kai" w:cs="TW-MOE-Std-Kai"/>
-          <w:sz w:val="48"/>
-          <w:szCs w:val="48"/>
+          <w:sz w:val="46"/>
+          <w:szCs w:val="46"/>
           <w:lang w:eastAsia="zh-TW"/>
         </w:rPr>
         <w:t>」</w:t>
@@ -101,8 +101,8 @@
       <w:r>
         <w:rPr>
           <w:rFonts w:hint="eastAsia" w:ascii="TW-MOE-Std-Kai" w:hAnsi="TW-MOE-Std-Kai" w:eastAsia="TW-MOE-Std-Kai" w:cs="TW-MOE-Std-Kai"/>
-          <w:sz w:val="48"/>
-          <w:szCs w:val="48"/>
+          <w:sz w:val="46"/>
+          <w:szCs w:val="46"/>
           <w:lang w:val="en-US" w:eastAsia="zh-TW"/>
         </w:rPr>
         <w:t>音</w:t>
@@ -110,8 +110,8 @@
       <w:r>
         <w:rPr>
           <w:rFonts w:hint="eastAsia" w:ascii="GB Pinyinok-C" w:hAnsi="GB Pinyinok-C" w:eastAsia="GB Pinyinok-C" w:cs="GB Pinyinok-C"/>
-          <w:sz w:val="48"/>
-          <w:szCs w:val="48"/>
+          <w:sz w:val="46"/>
+          <w:szCs w:val="46"/>
           <w:lang w:val="en-US" w:eastAsia="zh-TW"/>
         </w:rPr>
         <w:t>fàn</w:t>
@@ -119,8 +119,8 @@
       <w:r>
         <w:rPr>
           <w:rFonts w:hint="eastAsia" w:ascii="TW-MOE-Std-Kai" w:hAnsi="TW-MOE-Std-Kai" w:eastAsia="TW-MOE-Std-Kai" w:cs="TW-MOE-Std-Kai"/>
-          <w:sz w:val="48"/>
-          <w:szCs w:val="48"/>
+          <w:sz w:val="46"/>
+          <w:szCs w:val="46"/>
           <w:lang w:val="en-US" w:eastAsia="zh-TW"/>
         </w:rPr>
         <w:t>。</w:t>
@@ -130,16 +130,16 @@
       <w:pPr>
         <w:rPr>
           <w:rFonts w:hint="default" w:ascii="TW-MOE-Std-Kai" w:hAnsi="TW-MOE-Std-Kai" w:eastAsia="TW-MOE-Std-Kai" w:cs="TW-MOE-Std-Kai"/>
-          <w:sz w:val="48"/>
-          <w:szCs w:val="48"/>
+          <w:sz w:val="46"/>
+          <w:szCs w:val="46"/>
           <w:lang w:val="en-US" w:eastAsia="zh-TW"/>
         </w:rPr>
       </w:pPr>
       <w:r>
         <w:rPr>
           <w:rFonts w:hint="eastAsia" w:ascii="TW-MOE-Std-Kai" w:hAnsi="TW-MOE-Std-Kai" w:eastAsia="TW-MOE-Std-Kai" w:cs="TW-MOE-Std-Kai"/>
-          <w:sz w:val="48"/>
-          <w:szCs w:val="48"/>
+          <w:sz w:val="46"/>
+          <w:szCs w:val="46"/>
           <w:lang w:eastAsia="zh-TW"/>
         </w:rPr>
         <w:t>辨意：「</w:t>
@@ -147,8 +147,8 @@
       <w:r>
         <w:rPr>
           <w:rFonts w:hint="eastAsia" w:ascii="TW-MOE-Std-Kai" w:hAnsi="TW-MOE-Std-Kai" w:eastAsia="TW-MOE-Std-Kai" w:cs="TW-MOE-Std-Kai"/>
-          <w:sz w:val="48"/>
-          <w:szCs w:val="48"/>
+          <w:sz w:val="46"/>
+          <w:szCs w:val="46"/>
           <w:lang w:val="en-US" w:eastAsia="zh-TW"/>
         </w:rPr>
         <w:t>範</w:t>
@@ -156,8 +156,8 @@
       <w:r>
         <w:rPr>
           <w:rFonts w:hint="eastAsia" w:ascii="TW-MOE-Std-Kai" w:hAnsi="TW-MOE-Std-Kai" w:eastAsia="TW-MOE-Std-Kai" w:cs="TW-MOE-Std-Kai"/>
-          <w:sz w:val="48"/>
-          <w:szCs w:val="48"/>
+          <w:sz w:val="46"/>
+          <w:szCs w:val="46"/>
           <w:lang w:eastAsia="zh-TW"/>
         </w:rPr>
         <w:t>」</w:t>
@@ -165,8 +165,8 @@
       <w:r>
         <w:rPr>
           <w:rFonts w:hint="eastAsia" w:ascii="TW-MOE-Std-Kai" w:hAnsi="TW-MOE-Std-Kai" w:eastAsia="TW-MOE-Std-Kai" w:cs="TW-MOE-Std-Kai"/>
-          <w:sz w:val="48"/>
-          <w:szCs w:val="48"/>
+          <w:sz w:val="46"/>
+          <w:szCs w:val="46"/>
           <w:lang w:val="en-US" w:eastAsia="zh-TW"/>
         </w:rPr>
         <w:t>是指古代出行時祭告路神之儀式（即「範軷（</w:t>
@@ -174,8 +174,8 @@
       <w:r>
         <w:rPr>
           <w:rFonts w:hint="eastAsia" w:ascii="GB Pinyinok-C" w:hAnsi="GB Pinyinok-C" w:eastAsia="GB Pinyinok-C" w:cs="GB Pinyinok-C"/>
-          <w:sz w:val="48"/>
-          <w:szCs w:val="48"/>
+          <w:sz w:val="46"/>
+          <w:szCs w:val="46"/>
           <w:lang w:val="en-US" w:eastAsia="zh-TW"/>
         </w:rPr>
         <w:t>fànbá</w:t>
@@ -183,22 +183,58 @@
       <w:r>
         <w:rPr>
           <w:rFonts w:hint="eastAsia" w:ascii="TW-MOE-Std-Kai" w:hAnsi="TW-MOE-Std-Kai" w:eastAsia="TW-MOE-Std-Kai" w:cs="TW-MOE-Std-Kai"/>
-          <w:sz w:val="48"/>
-          <w:szCs w:val="48"/>
-          <w:lang w:val="en-US" w:eastAsia="zh-TW"/>
-        </w:rPr>
-        <w:t>）」）、鑄造器物之模型、鑄造、以模子製作、榜樣、楷模、法式、法則、約束、使合於法、界限、防止、限制或姓氏，如「模範」、「典範」、「風範」、「規範」、「範例」、「範文」、「範式」、「範本」、「示範」、「垂範」、「師範」、「閨範」</w:t>
+          <w:sz w:val="46"/>
+          <w:szCs w:val="46"/>
+          <w:lang w:val="en-US" w:eastAsia="zh-TW"/>
+        </w:rPr>
+        <w:t>）」）、鑄造器物之模型、鑄造、以模子製作、榜樣、楷模、法式、法則、約束、使合於法、界限、防止、限制或姓氏，如「模範」、「典範」、「風範」、「規範」、「範例」、「範文」、「範式」、「範本」、「示範」、「垂範」、「師範」、「閨範」、「閫（</w:t>
+      </w:r>
+      <w:r>
+        <w:rPr>
+          <w:rFonts w:hint="eastAsia" w:ascii="GB Pinyinok-C" w:hAnsi="GB Pinyinok-C" w:eastAsia="GB Pinyinok-C" w:cs="GB Pinyinok-C"/>
+          <w:sz w:val="46"/>
+          <w:szCs w:val="46"/>
+          <w:lang w:val="en-US" w:eastAsia="zh-TW"/>
+        </w:rPr>
+        <w:t>kǔn</w:t>
+      </w:r>
+      <w:r>
+        <w:rPr>
+          <w:rFonts w:hint="eastAsia" w:ascii="TW-MOE-Std-Kai" w:hAnsi="TW-MOE-Std-Kai" w:eastAsia="TW-MOE-Std-Kai" w:cs="TW-MOE-Std-Kai"/>
+          <w:sz w:val="46"/>
+          <w:szCs w:val="46"/>
+          <w:lang w:val="en-US" w:eastAsia="zh-TW"/>
+        </w:rPr>
+        <w:t>）範」（</w:t>
       </w:r>
       <w:bookmarkStart w:id="0" w:name="_GoBack"/>
       <w:bookmarkEnd w:id="0"/>
       <w:r>
         <w:rPr>
           <w:rFonts w:hint="eastAsia" w:ascii="TW-MOE-Std-Kai" w:hAnsi="TW-MOE-Std-Kai" w:eastAsia="TW-MOE-Std-Kai" w:cs="TW-MOE-Std-Kai"/>
-          <w:sz w:val="48"/>
-          <w:szCs w:val="48"/>
-          <w:lang w:val="en-US" w:eastAsia="zh-TW"/>
-        </w:rPr>
-        <w:t>、「範圍」、「範疇」、「防範」等。而「范」則是指草名或姓氏，如「范仲淹」、「范陽」（古地名，在今大陸地區保定市和北京市一帶，有時和「幽州」通用）等。現代語境中如果不是姓氏一般都用「範」。需要注意的是，「範」和「范」均可作姓氏，是兩個不同的姓，二者簡化後相同，極難區分。</w:t>
+          <w:sz w:val="46"/>
+          <w:szCs w:val="46"/>
+          <w:lang w:val="en-US" w:eastAsia="zh-TW"/>
+        </w:rPr>
+        <w:t>亦作「壼（</w:t>
+      </w:r>
+      <w:r>
+        <w:rPr>
+          <w:rFonts w:hint="eastAsia" w:ascii="GB Pinyinok-C" w:hAnsi="GB Pinyinok-C" w:eastAsia="GB Pinyinok-C" w:cs="GB Pinyinok-C"/>
+          <w:sz w:val="46"/>
+          <w:szCs w:val="46"/>
+          <w:lang w:val="en-US" w:eastAsia="zh-TW"/>
+        </w:rPr>
+        <w:t>kǔn</w:t>
+      </w:r>
+      <w:r>
+        <w:rPr>
+          <w:rFonts w:hint="eastAsia" w:ascii="TW-MOE-Std-Kai" w:hAnsi="TW-MOE-Std-Kai" w:eastAsia="TW-MOE-Std-Kai" w:cs="TW-MOE-Std-Kai"/>
+          <w:sz w:val="46"/>
+          <w:szCs w:val="46"/>
+          <w:lang w:val="en-US" w:eastAsia="zh-TW"/>
+        </w:rPr>
+        <w:t>）範」）、「範圍」、「範疇」、「防範」等。而「范」則是指草名或姓氏，如「范仲淹」、「范陽」（古地名，在今大陸地區保定市和北京市一帶，有時和「幽州」通用）等。現代語境中如果不是姓氏一般都用「範」。需要注意的是，「範」和「范」均可作姓氏，是兩個不同的姓，二者簡化後相同，極難區分。</w:t>
       </w:r>
     </w:p>
     <w:sectPr>

--- a/62. 範、范→范.docx
+++ b/62. 範、范→范.docx
@@ -6,16 +6,16 @@
       <w:pPr>
         <w:rPr>
           <w:rFonts w:hint="eastAsia" w:ascii="TW-MOE-Std-Kai" w:hAnsi="TW-MOE-Std-Kai" w:eastAsia="TW-MOE-Std-Kai" w:cs="TW-MOE-Std-Kai"/>
-          <w:sz w:val="46"/>
-          <w:szCs w:val="46"/>
+          <w:sz w:val="44"/>
+          <w:szCs w:val="44"/>
           <w:lang w:eastAsia="zh-TW"/>
         </w:rPr>
       </w:pPr>
       <w:r>
         <w:rPr>
           <w:rFonts w:hint="eastAsia" w:ascii="TW-MOE-Std-Kai" w:hAnsi="TW-MOE-Std-Kai" w:eastAsia="TW-MOE-Std-Kai" w:cs="TW-MOE-Std-Kai"/>
-          <w:sz w:val="46"/>
-          <w:szCs w:val="46"/>
+          <w:sz w:val="44"/>
+          <w:szCs w:val="44"/>
           <w:lang w:eastAsia="zh-TW"/>
         </w:rPr>
         <w:t>《大陸居民臺灣正體字講義》一簡多繁辨析之「</w:t>
@@ -23,8 +23,8 @@
       <w:r>
         <w:rPr>
           <w:rFonts w:hint="eastAsia" w:ascii="TW-MOE-Std-Kai" w:hAnsi="TW-MOE-Std-Kai" w:eastAsia="TW-MOE-Std-Kai" w:cs="TW-MOE-Std-Kai"/>
-          <w:sz w:val="46"/>
-          <w:szCs w:val="46"/>
+          <w:sz w:val="44"/>
+          <w:szCs w:val="44"/>
           <w:lang w:val="en-US" w:eastAsia="zh-TW"/>
         </w:rPr>
         <w:t>範、范</w:t>
@@ -32,8 +32,8 @@
       <w:r>
         <w:rPr>
           <w:rFonts w:hint="eastAsia" w:ascii="TW-MOE-Std-Kai" w:hAnsi="TW-MOE-Std-Kai" w:eastAsia="TW-MOE-Std-Kai" w:cs="TW-MOE-Std-Kai"/>
-          <w:sz w:val="46"/>
-          <w:szCs w:val="46"/>
+          <w:sz w:val="44"/>
+          <w:szCs w:val="44"/>
           <w:lang w:eastAsia="zh-TW"/>
         </w:rPr>
         <w:t>」→「</w:t>
@@ -41,8 +41,8 @@
       <w:r>
         <w:rPr>
           <w:rFonts w:hint="eastAsia" w:ascii="TW-MOE-Std-Kai" w:hAnsi="TW-MOE-Std-Kai" w:eastAsia="TW-MOE-Std-Kai" w:cs="TW-MOE-Std-Kai"/>
-          <w:sz w:val="46"/>
-          <w:szCs w:val="46"/>
+          <w:sz w:val="44"/>
+          <w:szCs w:val="44"/>
           <w:lang w:val="en-US" w:eastAsia="zh-TW"/>
         </w:rPr>
         <w:t>范</w:t>
@@ -50,8 +50,8 @@
       <w:r>
         <w:rPr>
           <w:rFonts w:hint="eastAsia" w:ascii="TW-MOE-Std-Kai" w:hAnsi="TW-MOE-Std-Kai" w:eastAsia="TW-MOE-Std-Kai" w:cs="TW-MOE-Std-Kai"/>
-          <w:sz w:val="46"/>
-          <w:szCs w:val="46"/>
+          <w:sz w:val="44"/>
+          <w:szCs w:val="44"/>
           <w:lang w:eastAsia="zh-TW"/>
         </w:rPr>
         <w:t>」</w:t>
@@ -66,16 +66,16 @@
         <w:jc w:val="left"/>
         <w:rPr>
           <w:rFonts w:hint="eastAsia" w:ascii="TW-MOE-Std-Kai" w:hAnsi="TW-MOE-Std-Kai" w:eastAsia="TW-MOE-Std-Kai" w:cs="TW-MOE-Std-Kai"/>
-          <w:sz w:val="46"/>
-          <w:szCs w:val="46"/>
+          <w:sz w:val="44"/>
+          <w:szCs w:val="44"/>
           <w:lang w:val="en-US" w:eastAsia="zh-TW"/>
         </w:rPr>
       </w:pPr>
       <w:r>
         <w:rPr>
           <w:rFonts w:hint="eastAsia" w:ascii="TW-MOE-Std-Kai" w:hAnsi="TW-MOE-Std-Kai" w:eastAsia="TW-MOE-Std-Kai" w:cs="TW-MOE-Std-Kai"/>
-          <w:sz w:val="46"/>
-          <w:szCs w:val="46"/>
+          <w:sz w:val="44"/>
+          <w:szCs w:val="44"/>
           <w:lang w:eastAsia="zh-TW"/>
         </w:rPr>
         <w:t>辨音：「</w:t>
@@ -83,8 +83,8 @@
       <w:r>
         <w:rPr>
           <w:rFonts w:hint="eastAsia" w:ascii="TW-MOE-Std-Kai" w:hAnsi="TW-MOE-Std-Kai" w:eastAsia="TW-MOE-Std-Kai" w:cs="TW-MOE-Std-Kai"/>
-          <w:sz w:val="46"/>
-          <w:szCs w:val="46"/>
+          <w:sz w:val="44"/>
+          <w:szCs w:val="44"/>
           <w:lang w:val="en-US" w:eastAsia="zh-TW"/>
         </w:rPr>
         <w:t>範、范</w:t>
@@ -92,8 +92,8 @@
       <w:r>
         <w:rPr>
           <w:rFonts w:hint="eastAsia" w:ascii="TW-MOE-Std-Kai" w:hAnsi="TW-MOE-Std-Kai" w:eastAsia="TW-MOE-Std-Kai" w:cs="TW-MOE-Std-Kai"/>
-          <w:sz w:val="46"/>
-          <w:szCs w:val="46"/>
+          <w:sz w:val="44"/>
+          <w:szCs w:val="44"/>
           <w:lang w:eastAsia="zh-TW"/>
         </w:rPr>
         <w:t>」</w:t>
@@ -101,8 +101,8 @@
       <w:r>
         <w:rPr>
           <w:rFonts w:hint="eastAsia" w:ascii="TW-MOE-Std-Kai" w:hAnsi="TW-MOE-Std-Kai" w:eastAsia="TW-MOE-Std-Kai" w:cs="TW-MOE-Std-Kai"/>
-          <w:sz w:val="46"/>
-          <w:szCs w:val="46"/>
+          <w:sz w:val="44"/>
+          <w:szCs w:val="44"/>
           <w:lang w:val="en-US" w:eastAsia="zh-TW"/>
         </w:rPr>
         <w:t>音</w:t>
@@ -110,8 +110,8 @@
       <w:r>
         <w:rPr>
           <w:rFonts w:hint="eastAsia" w:ascii="GB Pinyinok-C" w:hAnsi="GB Pinyinok-C" w:eastAsia="GB Pinyinok-C" w:cs="GB Pinyinok-C"/>
-          <w:sz w:val="46"/>
-          <w:szCs w:val="46"/>
+          <w:sz w:val="44"/>
+          <w:szCs w:val="44"/>
           <w:lang w:val="en-US" w:eastAsia="zh-TW"/>
         </w:rPr>
         <w:t>fàn</w:t>
@@ -119,8 +119,8 @@
       <w:r>
         <w:rPr>
           <w:rFonts w:hint="eastAsia" w:ascii="TW-MOE-Std-Kai" w:hAnsi="TW-MOE-Std-Kai" w:eastAsia="TW-MOE-Std-Kai" w:cs="TW-MOE-Std-Kai"/>
-          <w:sz w:val="46"/>
-          <w:szCs w:val="46"/>
+          <w:sz w:val="44"/>
+          <w:szCs w:val="44"/>
           <w:lang w:val="en-US" w:eastAsia="zh-TW"/>
         </w:rPr>
         <w:t>。</w:t>
@@ -130,16 +130,16 @@
       <w:pPr>
         <w:rPr>
           <w:rFonts w:hint="default" w:ascii="TW-MOE-Std-Kai" w:hAnsi="TW-MOE-Std-Kai" w:eastAsia="TW-MOE-Std-Kai" w:cs="TW-MOE-Std-Kai"/>
-          <w:sz w:val="46"/>
-          <w:szCs w:val="46"/>
+          <w:sz w:val="44"/>
+          <w:szCs w:val="44"/>
           <w:lang w:val="en-US" w:eastAsia="zh-TW"/>
         </w:rPr>
       </w:pPr>
       <w:r>
         <w:rPr>
           <w:rFonts w:hint="eastAsia" w:ascii="TW-MOE-Std-Kai" w:hAnsi="TW-MOE-Std-Kai" w:eastAsia="TW-MOE-Std-Kai" w:cs="TW-MOE-Std-Kai"/>
-          <w:sz w:val="46"/>
-          <w:szCs w:val="46"/>
+          <w:sz w:val="44"/>
+          <w:szCs w:val="44"/>
           <w:lang w:eastAsia="zh-TW"/>
         </w:rPr>
         <w:t>辨意：「</w:t>
@@ -147,8 +147,8 @@
       <w:r>
         <w:rPr>
           <w:rFonts w:hint="eastAsia" w:ascii="TW-MOE-Std-Kai" w:hAnsi="TW-MOE-Std-Kai" w:eastAsia="TW-MOE-Std-Kai" w:cs="TW-MOE-Std-Kai"/>
-          <w:sz w:val="46"/>
-          <w:szCs w:val="46"/>
+          <w:sz w:val="44"/>
+          <w:szCs w:val="44"/>
           <w:lang w:val="en-US" w:eastAsia="zh-TW"/>
         </w:rPr>
         <w:t>範</w:t>
@@ -156,8 +156,8 @@
       <w:r>
         <w:rPr>
           <w:rFonts w:hint="eastAsia" w:ascii="TW-MOE-Std-Kai" w:hAnsi="TW-MOE-Std-Kai" w:eastAsia="TW-MOE-Std-Kai" w:cs="TW-MOE-Std-Kai"/>
-          <w:sz w:val="46"/>
-          <w:szCs w:val="46"/>
+          <w:sz w:val="44"/>
+          <w:szCs w:val="44"/>
           <w:lang w:eastAsia="zh-TW"/>
         </w:rPr>
         <w:t>」</w:t>
@@ -165,8 +165,8 @@
       <w:r>
         <w:rPr>
           <w:rFonts w:hint="eastAsia" w:ascii="TW-MOE-Std-Kai" w:hAnsi="TW-MOE-Std-Kai" w:eastAsia="TW-MOE-Std-Kai" w:cs="TW-MOE-Std-Kai"/>
-          <w:sz w:val="46"/>
-          <w:szCs w:val="46"/>
+          <w:sz w:val="44"/>
+          <w:szCs w:val="44"/>
           <w:lang w:val="en-US" w:eastAsia="zh-TW"/>
         </w:rPr>
         <w:t>是指古代出行時祭告路神之儀式（即「範軷（</w:t>
@@ -174,8 +174,8 @@
       <w:r>
         <w:rPr>
           <w:rFonts w:hint="eastAsia" w:ascii="GB Pinyinok-C" w:hAnsi="GB Pinyinok-C" w:eastAsia="GB Pinyinok-C" w:cs="GB Pinyinok-C"/>
-          <w:sz w:val="46"/>
-          <w:szCs w:val="46"/>
+          <w:sz w:val="44"/>
+          <w:szCs w:val="44"/>
           <w:lang w:val="en-US" w:eastAsia="zh-TW"/>
         </w:rPr>
         <w:t>fànbá</w:t>
@@ -183,8 +183,8 @@
       <w:r>
         <w:rPr>
           <w:rFonts w:hint="eastAsia" w:ascii="TW-MOE-Std-Kai" w:hAnsi="TW-MOE-Std-Kai" w:eastAsia="TW-MOE-Std-Kai" w:cs="TW-MOE-Std-Kai"/>
-          <w:sz w:val="46"/>
-          <w:szCs w:val="46"/>
+          <w:sz w:val="44"/>
+          <w:szCs w:val="44"/>
           <w:lang w:val="en-US" w:eastAsia="zh-TW"/>
         </w:rPr>
         <w:t>）」）、鑄造器物之模型、鑄造、以模子製作、榜樣、楷模、法式、法則、約束、使合於法、界限、防止、限制或姓氏，如「模範」、「典範」、「風範」、「規範」、「範例」、「範文」、「範式」、「範本」、「示範」、「垂範」、「師範」、「閨範」、「閫（</w:t>
@@ -192,8 +192,8 @@
       <w:r>
         <w:rPr>
           <w:rFonts w:hint="eastAsia" w:ascii="GB Pinyinok-C" w:hAnsi="GB Pinyinok-C" w:eastAsia="GB Pinyinok-C" w:cs="GB Pinyinok-C"/>
-          <w:sz w:val="46"/>
-          <w:szCs w:val="46"/>
+          <w:sz w:val="44"/>
+          <w:szCs w:val="44"/>
           <w:lang w:val="en-US" w:eastAsia="zh-TW"/>
         </w:rPr>
         <w:t>kǔn</w:t>
@@ -201,40 +201,40 @@
       <w:r>
         <w:rPr>
           <w:rFonts w:hint="eastAsia" w:ascii="TW-MOE-Std-Kai" w:hAnsi="TW-MOE-Std-Kai" w:eastAsia="TW-MOE-Std-Kai" w:cs="TW-MOE-Std-Kai"/>
-          <w:sz w:val="46"/>
-          <w:szCs w:val="46"/>
-          <w:lang w:val="en-US" w:eastAsia="zh-TW"/>
-        </w:rPr>
-        <w:t>）範」（</w:t>
+          <w:sz w:val="44"/>
+          <w:szCs w:val="44"/>
+          <w:lang w:val="en-US" w:eastAsia="zh-TW"/>
+        </w:rPr>
+        <w:t>）範」（亦作「壼（</w:t>
+      </w:r>
+      <w:r>
+        <w:rPr>
+          <w:rFonts w:hint="eastAsia" w:ascii="GB Pinyinok-C" w:hAnsi="GB Pinyinok-C" w:eastAsia="GB Pinyinok-C" w:cs="GB Pinyinok-C"/>
+          <w:sz w:val="44"/>
+          <w:szCs w:val="44"/>
+          <w:lang w:val="en-US" w:eastAsia="zh-TW"/>
+        </w:rPr>
+        <w:t>kǔn</w:t>
+      </w:r>
+      <w:r>
+        <w:rPr>
+          <w:rFonts w:hint="eastAsia" w:ascii="TW-MOE-Std-Kai" w:hAnsi="TW-MOE-Std-Kai" w:eastAsia="TW-MOE-Std-Kai" w:cs="TW-MOE-Std-Kai"/>
+          <w:sz w:val="44"/>
+          <w:szCs w:val="44"/>
+          <w:lang w:val="en-US" w:eastAsia="zh-TW"/>
+        </w:rPr>
+        <w:t>）範」）、「範圍」、「範疇」、「防範」、「就範」等。而「</w:t>
       </w:r>
       <w:bookmarkStart w:id="0" w:name="_GoBack"/>
       <w:bookmarkEnd w:id="0"/>
       <w:r>
         <w:rPr>
           <w:rFonts w:hint="eastAsia" w:ascii="TW-MOE-Std-Kai" w:hAnsi="TW-MOE-Std-Kai" w:eastAsia="TW-MOE-Std-Kai" w:cs="TW-MOE-Std-Kai"/>
-          <w:sz w:val="46"/>
-          <w:szCs w:val="46"/>
-          <w:lang w:val="en-US" w:eastAsia="zh-TW"/>
-        </w:rPr>
-        <w:t>亦作「壼（</w:t>
-      </w:r>
-      <w:r>
-        <w:rPr>
-          <w:rFonts w:hint="eastAsia" w:ascii="GB Pinyinok-C" w:hAnsi="GB Pinyinok-C" w:eastAsia="GB Pinyinok-C" w:cs="GB Pinyinok-C"/>
-          <w:sz w:val="46"/>
-          <w:szCs w:val="46"/>
-          <w:lang w:val="en-US" w:eastAsia="zh-TW"/>
-        </w:rPr>
-        <w:t>kǔn</w:t>
-      </w:r>
-      <w:r>
-        <w:rPr>
-          <w:rFonts w:hint="eastAsia" w:ascii="TW-MOE-Std-Kai" w:hAnsi="TW-MOE-Std-Kai" w:eastAsia="TW-MOE-Std-Kai" w:cs="TW-MOE-Std-Kai"/>
-          <w:sz w:val="46"/>
-          <w:szCs w:val="46"/>
-          <w:lang w:val="en-US" w:eastAsia="zh-TW"/>
-        </w:rPr>
-        <w:t>）範」）、「範圍」、「範疇」、「防範」等。而「范」則是指草名或姓氏，如「范仲淹」、「范陽」（古地名，在今大陸地區保定市和北京市一帶，有時和「幽州」通用）等。現代語境中如果不是姓氏一般都用「範」。需要注意的是，「範」和「范」均可作姓氏，是兩個不同的姓，二者簡化後相同，極難區分。</w:t>
+          <w:sz w:val="44"/>
+          <w:szCs w:val="44"/>
+          <w:lang w:val="en-US" w:eastAsia="zh-TW"/>
+        </w:rPr>
+        <w:t>范」則是指草名或姓氏，如「范仲淹」、「范公堤」、「范陽」（古地名，在今大陸地區保定市和北京市一帶，有時和「幽州」通用）等。現代語境中如果不是姓氏一般都用「範」。需要注意的是，「範」和「范」均可作姓氏，是兩個不同的姓，二者簡化後相同，極難區分。</w:t>
       </w:r>
     </w:p>
     <w:sectPr>
